--- a/docs/小程序修改方案.docx
+++ b/docs/小程序修改方案.docx
@@ -372,7 +372,7 @@
           <w:rFonts w:hint="eastAsia"/>
           <w:lang w:val="en-US" w:eastAsia="zh-CN"/>
         </w:rPr>
-        <w:t>上传房间相片只能上传9张。</w:t>
+        <w:t>上传房间相片只能上传9张。【已取消限制】</w:t>
       </w:r>
     </w:p>
     <w:p>
@@ -1308,7 +1308,16 @@
           <w:rFonts w:hint="eastAsia"/>
           <w:lang w:val="en-US" w:eastAsia="zh-CN"/>
         </w:rPr>
-        <w:t>子目录这里如果输入错误或者想修改名称，这里不能修改，只能删除重建，那么日后子目录里面有产品又需要重新发布商品</w:t>
+        <w:t>子目录这里如果输入错误或者想修改名称，这里不能修改，只能删除重建，那么日后子目录里面有产品又需要重新发布商品【修改了</w:t>
+      </w:r>
+      <w:bookmarkStart w:id="0" w:name="_GoBack"/>
+      <w:bookmarkEnd w:id="0"/>
+      <w:r>
+        <w:rPr>
+          <w:rFonts w:hint="eastAsia"/>
+          <w:lang w:val="en-US" w:eastAsia="zh-CN"/>
+        </w:rPr>
+        <w:t>】</w:t>
       </w:r>
       <w:r>
         <w:rPr>
@@ -2911,8 +2920,6 @@
         </w:rPr>
         <w:t>可否设置成微信登录，手机登录，扫码连接WIFI后就直接默认微信登录。我也不知道有什么好的形式，目的就是不给客人增加障碍。</w:t>
       </w:r>
-      <w:bookmarkStart w:id="0" w:name="_GoBack"/>
-      <w:bookmarkEnd w:id="0"/>
     </w:p>
     <w:sectPr>
       <w:pgSz w:w="11906" w:h="16838"/>
